--- a/документация лаб 6.docx
+++ b/документация лаб 6.docx
@@ -12,8 +12,8 @@
           <w:b/>
           <w:bCs/>
           <w:color w:val="24292F"/>
-          <w:sz w:val="24"/>
-          <w:szCs w:val="24"/>
+          <w:sz w:val="28"/>
+          <w:szCs w:val="28"/>
           <w:lang w:eastAsia="ru-RU"/>
         </w:rPr>
       </w:pPr>
@@ -23,23 +23,11 @@
           <w:b/>
           <w:bCs/>
           <w:color w:val="24292F"/>
-          <w:sz w:val="24"/>
-          <w:szCs w:val="24"/>
-          <w:lang w:eastAsia="ru-RU"/>
-        </w:rPr>
-        <w:t xml:space="preserve">Сопроводительная документация к приложению, реализующему функции необходимые в лабораторной работе </w:t>
-      </w:r>
-      <w:r>
-        <w:rPr>
-          <w:rFonts w:eastAsia="Times New Roman" w:cstheme="minorHAnsi"/>
-          <w:b/>
-          <w:bCs/>
-          <w:color w:val="24292F"/>
-          <w:sz w:val="24"/>
-          <w:szCs w:val="24"/>
-          <w:lang w:eastAsia="ru-RU"/>
-        </w:rPr>
-        <w:t>6</w:t>
+          <w:sz w:val="28"/>
+          <w:szCs w:val="28"/>
+          <w:lang w:eastAsia="ru-RU"/>
+        </w:rPr>
+        <w:t>Сопроводительная документация к приложению, реализующему функции необходимые в лабораторной работе 6</w:t>
       </w:r>
     </w:p>
     <w:p>
@@ -49,17 +37,17 @@
         <w:rPr>
           <w:rFonts w:eastAsia="Times New Roman" w:cstheme="minorHAnsi"/>
           <w:color w:val="24292F"/>
-          <w:sz w:val="24"/>
-          <w:szCs w:val="24"/>
-          <w:lang w:eastAsia="ru-RU"/>
-        </w:rPr>
-      </w:pPr>
-      <w:r>
-        <w:rPr>
-          <w:rFonts w:eastAsia="Times New Roman" w:cstheme="minorHAnsi"/>
-          <w:color w:val="24292F"/>
-          <w:sz w:val="24"/>
-          <w:szCs w:val="24"/>
+          <w:sz w:val="28"/>
+          <w:szCs w:val="28"/>
+          <w:lang w:eastAsia="ru-RU"/>
+        </w:rPr>
+      </w:pPr>
+      <w:r>
+        <w:rPr>
+          <w:rFonts w:eastAsia="Times New Roman" w:cstheme="minorHAnsi"/>
+          <w:color w:val="24292F"/>
+          <w:sz w:val="28"/>
+          <w:szCs w:val="28"/>
           <w:lang w:eastAsia="ru-RU"/>
         </w:rPr>
         <w:t xml:space="preserve">Приложение разработано под </w:t>
@@ -68,8 +56,8 @@
         <w:rPr>
           <w:rFonts w:eastAsia="Times New Roman" w:cstheme="minorHAnsi"/>
           <w:color w:val="24292F"/>
-          <w:sz w:val="24"/>
-          <w:szCs w:val="24"/>
+          <w:sz w:val="28"/>
+          <w:szCs w:val="28"/>
           <w:lang w:val="en-US" w:eastAsia="ru-RU"/>
         </w:rPr>
         <w:t>windows</w:t>
@@ -78,8 +66,8 @@
         <w:rPr>
           <w:rFonts w:eastAsia="Times New Roman" w:cstheme="minorHAnsi"/>
           <w:color w:val="24292F"/>
-          <w:sz w:val="24"/>
-          <w:szCs w:val="24"/>
+          <w:sz w:val="28"/>
+          <w:szCs w:val="28"/>
           <w:lang w:eastAsia="ru-RU"/>
         </w:rPr>
         <w:t>.</w:t>
@@ -92,40 +80,103 @@
         <w:rPr>
           <w:rFonts w:eastAsia="Times New Roman" w:cstheme="minorHAnsi"/>
           <w:color w:val="24292F"/>
-          <w:sz w:val="24"/>
-          <w:szCs w:val="24"/>
-          <w:lang w:eastAsia="ru-RU"/>
-        </w:rPr>
-      </w:pPr>
-      <w:r>
-        <w:rPr>
-          <w:rFonts w:eastAsia="Times New Roman" w:cstheme="minorHAnsi"/>
-          <w:color w:val="24292F"/>
-          <w:sz w:val="24"/>
-          <w:szCs w:val="24"/>
-          <w:lang w:eastAsia="ru-RU"/>
-        </w:rPr>
-        <w:t>Данное приложение</w:t>
-      </w:r>
-      <w:r>
-        <w:rPr>
-          <w:rFonts w:eastAsia="Times New Roman" w:cstheme="minorHAnsi"/>
-          <w:color w:val="24292F"/>
-          <w:sz w:val="24"/>
-          <w:szCs w:val="24"/>
-          <w:lang w:eastAsia="ru-RU"/>
-        </w:rPr>
-        <w:t xml:space="preserve"> реализует функции работы с 3-х мерными изображениями, а также способы их преобразования</w:t>
-      </w:r>
-      <w:r>
-        <w:rPr>
-          <w:rFonts w:eastAsia="Times New Roman" w:cstheme="minorHAnsi"/>
-          <w:color w:val="24292F"/>
-          <w:sz w:val="24"/>
-          <w:szCs w:val="24"/>
-          <w:lang w:eastAsia="ru-RU"/>
-        </w:rPr>
-        <w:t>. Основными функциями приложения являются:</w:t>
+          <w:sz w:val="28"/>
+          <w:szCs w:val="28"/>
+          <w:lang w:eastAsia="ru-RU"/>
+        </w:rPr>
+      </w:pPr>
+      <w:r>
+        <w:rPr>
+          <w:rFonts w:eastAsia="Times New Roman" w:cstheme="minorHAnsi"/>
+          <w:color w:val="24292F"/>
+          <w:sz w:val="28"/>
+          <w:szCs w:val="28"/>
+          <w:lang w:eastAsia="ru-RU"/>
+        </w:rPr>
+        <w:t>Для запуска exe файла никаких дополнительных файлов не требуется.</w:t>
+      </w:r>
+      <w:r>
+        <w:rPr>
+          <w:rFonts w:eastAsia="Times New Roman" w:cstheme="minorHAnsi"/>
+          <w:color w:val="24292F"/>
+          <w:sz w:val="28"/>
+          <w:szCs w:val="28"/>
+          <w:lang w:eastAsia="ru-RU"/>
+        </w:rPr>
+        <w:t xml:space="preserve"> </w:t>
+      </w:r>
+      <w:r>
+        <w:rPr>
+          <w:rFonts w:eastAsia="Times New Roman" w:cstheme="minorHAnsi"/>
+          <w:color w:val="24292F"/>
+          <w:sz w:val="28"/>
+          <w:szCs w:val="28"/>
+          <w:lang w:val="en-US" w:eastAsia="ru-RU"/>
+        </w:rPr>
+        <w:t>QtOpenGL</w:t>
+      </w:r>
+      <w:r>
+        <w:rPr>
+          <w:rFonts w:eastAsia="Times New Roman" w:cstheme="minorHAnsi"/>
+          <w:color w:val="24292F"/>
+          <w:sz w:val="28"/>
+          <w:szCs w:val="28"/>
+          <w:lang w:eastAsia="ru-RU"/>
+        </w:rPr>
+        <w:t xml:space="preserve"> </w:t>
+      </w:r>
+      <w:r>
+        <w:rPr>
+          <w:rFonts w:eastAsia="Times New Roman" w:cstheme="minorHAnsi"/>
+          <w:color w:val="24292F"/>
+          <w:sz w:val="28"/>
+          <w:szCs w:val="28"/>
+          <w:lang w:eastAsia="ru-RU"/>
+        </w:rPr>
+        <w:t xml:space="preserve">включена в </w:t>
+      </w:r>
+      <w:r>
+        <w:rPr>
+          <w:rFonts w:eastAsia="Times New Roman" w:cstheme="minorHAnsi"/>
+          <w:color w:val="24292F"/>
+          <w:sz w:val="28"/>
+          <w:szCs w:val="28"/>
+          <w:lang w:val="en-US" w:eastAsia="ru-RU"/>
+        </w:rPr>
+        <w:t xml:space="preserve">Qt </w:t>
+      </w:r>
+      <w:r>
+        <w:rPr>
+          <w:rFonts w:eastAsia="Times New Roman" w:cstheme="minorHAnsi"/>
+          <w:color w:val="24292F"/>
+          <w:sz w:val="28"/>
+          <w:szCs w:val="28"/>
+          <w:lang w:eastAsia="ru-RU"/>
+        </w:rPr>
+        <w:t>и установки не требует.</w:t>
+      </w:r>
+    </w:p>
+    <w:p>
+      <w:pPr>
+        <w:shd w:val="clear" w:color="auto" w:fill="FFFFFF"/>
+        <w:spacing w:after="240" w:line="240" w:lineRule="auto"/>
+        <w:rPr>
+          <w:rFonts w:eastAsia="Times New Roman" w:cstheme="minorHAnsi"/>
+          <w:color w:val="24292F"/>
+          <w:sz w:val="28"/>
+          <w:szCs w:val="28"/>
+          <w:lang w:eastAsia="ru-RU"/>
+        </w:rPr>
+      </w:pPr>
+      <w:r>
+        <w:rPr>
+          <w:rFonts w:eastAsia="Times New Roman" w:cstheme="minorHAnsi"/>
+          <w:color w:val="24292F"/>
+          <w:sz w:val="28"/>
+          <w:szCs w:val="28"/>
+          <w:lang w:eastAsia="ru-RU"/>
+        </w:rPr>
+        <w:t>Данное приложение реализует функции работы с 3-х мерными изображениями, а также способы их преобразования. Основными функциями приложения являются:</w:t>
       </w:r>
     </w:p>
     <w:p>
@@ -139,17 +190,17 @@
         <w:rPr>
           <w:rFonts w:eastAsia="Times New Roman" w:cstheme="minorHAnsi"/>
           <w:color w:val="24292F"/>
-          <w:sz w:val="24"/>
-          <w:szCs w:val="24"/>
-          <w:lang w:eastAsia="ru-RU"/>
-        </w:rPr>
-      </w:pPr>
-      <w:r>
-        <w:rPr>
-          <w:rFonts w:eastAsia="Times New Roman" w:cstheme="minorHAnsi"/>
-          <w:color w:val="24292F"/>
-          <w:sz w:val="24"/>
-          <w:szCs w:val="24"/>
+          <w:sz w:val="28"/>
+          <w:szCs w:val="28"/>
+          <w:lang w:eastAsia="ru-RU"/>
+        </w:rPr>
+      </w:pPr>
+      <w:r>
+        <w:rPr>
+          <w:rFonts w:eastAsia="Times New Roman" w:cstheme="minorHAnsi"/>
+          <w:color w:val="24292F"/>
+          <w:sz w:val="28"/>
+          <w:szCs w:val="28"/>
           <w:lang w:eastAsia="ru-RU"/>
         </w:rPr>
         <w:t xml:space="preserve">Отображение буквы заданного цвета в пространстве на осях </w:t>
@@ -158,8 +209,8 @@
         <w:rPr>
           <w:rFonts w:eastAsia="Times New Roman" w:cstheme="minorHAnsi"/>
           <w:color w:val="24292F"/>
-          <w:sz w:val="24"/>
-          <w:szCs w:val="24"/>
+          <w:sz w:val="28"/>
+          <w:szCs w:val="28"/>
           <w:lang w:val="en-US" w:eastAsia="ru-RU"/>
         </w:rPr>
         <w:t>xyz</w:t>
@@ -168,8 +219,8 @@
         <w:rPr>
           <w:rFonts w:eastAsia="Times New Roman" w:cstheme="minorHAnsi"/>
           <w:color w:val="24292F"/>
-          <w:sz w:val="24"/>
-          <w:szCs w:val="24"/>
+          <w:sz w:val="28"/>
+          <w:szCs w:val="28"/>
           <w:lang w:eastAsia="ru-RU"/>
         </w:rPr>
         <w:t>.</w:t>
@@ -186,17 +237,17 @@
         <w:rPr>
           <w:rFonts w:eastAsia="Times New Roman" w:cstheme="minorHAnsi"/>
           <w:color w:val="24292F"/>
-          <w:sz w:val="24"/>
-          <w:szCs w:val="24"/>
-          <w:lang w:eastAsia="ru-RU"/>
-        </w:rPr>
-      </w:pPr>
-      <w:r>
-        <w:rPr>
-          <w:rFonts w:eastAsia="Times New Roman" w:cstheme="minorHAnsi"/>
-          <w:color w:val="24292F"/>
-          <w:sz w:val="24"/>
-          <w:szCs w:val="24"/>
+          <w:sz w:val="28"/>
+          <w:szCs w:val="28"/>
+          <w:lang w:eastAsia="ru-RU"/>
+        </w:rPr>
+      </w:pPr>
+      <w:r>
+        <w:rPr>
+          <w:rFonts w:eastAsia="Times New Roman" w:cstheme="minorHAnsi"/>
+          <w:color w:val="24292F"/>
+          <w:sz w:val="28"/>
+          <w:szCs w:val="28"/>
           <w:lang w:eastAsia="ru-RU"/>
         </w:rPr>
         <w:t>Выбор одного из преобразований с его отображением на экране.</w:t>
@@ -213,17 +264,17 @@
         <w:rPr>
           <w:rFonts w:eastAsia="Times New Roman" w:cstheme="minorHAnsi"/>
           <w:color w:val="24292F"/>
-          <w:sz w:val="24"/>
-          <w:szCs w:val="24"/>
-          <w:lang w:eastAsia="ru-RU"/>
-        </w:rPr>
-      </w:pPr>
-      <w:r>
-        <w:rPr>
-          <w:rFonts w:eastAsia="Times New Roman" w:cstheme="minorHAnsi"/>
-          <w:color w:val="24292F"/>
-          <w:sz w:val="24"/>
-          <w:szCs w:val="24"/>
+          <w:sz w:val="28"/>
+          <w:szCs w:val="28"/>
+          <w:lang w:eastAsia="ru-RU"/>
+        </w:rPr>
+      </w:pPr>
+      <w:r>
+        <w:rPr>
+          <w:rFonts w:eastAsia="Times New Roman" w:cstheme="minorHAnsi"/>
+          <w:color w:val="24292F"/>
+          <w:sz w:val="28"/>
+          <w:szCs w:val="28"/>
           <w:lang w:eastAsia="ru-RU"/>
         </w:rPr>
         <w:t>Построение проекций.</w:t>
@@ -236,17 +287,17 @@
         <w:rPr>
           <w:rFonts w:eastAsia="Times New Roman" w:cstheme="minorHAnsi"/>
           <w:color w:val="24292F"/>
-          <w:sz w:val="24"/>
-          <w:szCs w:val="24"/>
-          <w:lang w:eastAsia="ru-RU"/>
-        </w:rPr>
-      </w:pPr>
-      <w:r>
-        <w:rPr>
-          <w:rFonts w:eastAsia="Times New Roman" w:cstheme="minorHAnsi"/>
-          <w:color w:val="24292F"/>
-          <w:sz w:val="24"/>
-          <w:szCs w:val="24"/>
+          <w:sz w:val="28"/>
+          <w:szCs w:val="28"/>
+          <w:lang w:eastAsia="ru-RU"/>
+        </w:rPr>
+      </w:pPr>
+      <w:r>
+        <w:rPr>
+          <w:rFonts w:eastAsia="Times New Roman" w:cstheme="minorHAnsi"/>
+          <w:color w:val="24292F"/>
+          <w:sz w:val="28"/>
+          <w:szCs w:val="28"/>
           <w:lang w:eastAsia="ru-RU"/>
         </w:rPr>
         <w:t>Способы реализации представленных функций :</w:t>
@@ -257,17 +308,17 @@
         <w:rPr>
           <w:rFonts w:eastAsia="Times New Roman" w:cstheme="minorHAnsi"/>
           <w:color w:val="24292F"/>
-          <w:sz w:val="24"/>
-          <w:szCs w:val="24"/>
-          <w:lang w:val="en-US" w:eastAsia="ru-RU"/>
-        </w:rPr>
-      </w:pPr>
-      <w:r>
-        <w:rPr>
-          <w:rFonts w:eastAsia="Times New Roman" w:cstheme="minorHAnsi"/>
-          <w:color w:val="24292F"/>
-          <w:sz w:val="24"/>
-          <w:szCs w:val="24"/>
+          <w:sz w:val="28"/>
+          <w:szCs w:val="28"/>
+          <w:lang w:eastAsia="ru-RU"/>
+        </w:rPr>
+      </w:pPr>
+      <w:r>
+        <w:rPr>
+          <w:rFonts w:eastAsia="Times New Roman" w:cstheme="minorHAnsi"/>
+          <w:color w:val="24292F"/>
+          <w:sz w:val="28"/>
+          <w:szCs w:val="28"/>
           <w:lang w:eastAsia="ru-RU"/>
         </w:rPr>
         <w:t xml:space="preserve">Все функции реализованы с помощью библиотеки </w:t>
@@ -276,8 +327,8 @@
         <w:rPr>
           <w:rFonts w:eastAsia="Times New Roman" w:cstheme="minorHAnsi"/>
           <w:color w:val="24292F"/>
-          <w:sz w:val="24"/>
-          <w:szCs w:val="24"/>
+          <w:sz w:val="28"/>
+          <w:szCs w:val="28"/>
           <w:lang w:val="en-US" w:eastAsia="ru-RU"/>
         </w:rPr>
         <w:t>OpenGL</w:t>
@@ -288,17 +339,17 @@
         <w:rPr>
           <w:rFonts w:eastAsia="Times New Roman" w:cstheme="minorHAnsi"/>
           <w:color w:val="24292F"/>
-          <w:sz w:val="24"/>
-          <w:szCs w:val="24"/>
-          <w:lang w:eastAsia="ru-RU"/>
-        </w:rPr>
-      </w:pPr>
-      <w:r>
-        <w:rPr>
-          <w:rFonts w:eastAsia="Times New Roman" w:cstheme="minorHAnsi"/>
-          <w:color w:val="24292F"/>
-          <w:sz w:val="24"/>
-          <w:szCs w:val="24"/>
+          <w:sz w:val="28"/>
+          <w:szCs w:val="28"/>
+          <w:lang w:eastAsia="ru-RU"/>
+        </w:rPr>
+      </w:pPr>
+      <w:r>
+        <w:rPr>
+          <w:rFonts w:eastAsia="Times New Roman" w:cstheme="minorHAnsi"/>
+          <w:color w:val="24292F"/>
+          <w:sz w:val="28"/>
+          <w:szCs w:val="28"/>
           <w:lang w:eastAsia="ru-RU"/>
         </w:rPr>
         <w:t xml:space="preserve">Для отображения буквы предварительно задается матрица координат, которую нельзя изменить в интерфейсе, но можно в исходном коде. Затем с помощью набора прямоугольников строится сама буква. </w:t>
@@ -307,8 +358,8 @@
         <w:rPr>
           <w:rFonts w:eastAsia="Times New Roman" w:cstheme="minorHAnsi"/>
           <w:color w:val="24292F"/>
-          <w:sz w:val="24"/>
-          <w:szCs w:val="24"/>
+          <w:sz w:val="28"/>
+          <w:szCs w:val="28"/>
           <w:lang w:eastAsia="ru-RU"/>
         </w:rPr>
         <w:t>Для выбора цвета буквы выведена своя кнопка. Оси также строятся вручную.</w:t>
@@ -319,55 +370,40 @@
         <w:rPr>
           <w:rFonts w:eastAsia="Times New Roman" w:cstheme="minorHAnsi"/>
           <w:color w:val="24292F"/>
-          <w:sz w:val="24"/>
-          <w:szCs w:val="24"/>
-          <w:lang w:eastAsia="ru-RU"/>
-        </w:rPr>
-      </w:pPr>
-      <w:r>
-        <w:rPr>
-          <w:rFonts w:eastAsia="Times New Roman" w:cstheme="minorHAnsi"/>
-          <w:color w:val="24292F"/>
-          <w:sz w:val="24"/>
-          <w:szCs w:val="24"/>
+          <w:sz w:val="28"/>
+          <w:szCs w:val="28"/>
+          <w:lang w:eastAsia="ru-RU"/>
+        </w:rPr>
+      </w:pPr>
+      <w:r>
+        <w:rPr>
+          <w:rFonts w:eastAsia="Times New Roman" w:cstheme="minorHAnsi"/>
+          <w:color w:val="24292F"/>
+          <w:sz w:val="28"/>
+          <w:szCs w:val="28"/>
           <w:lang w:eastAsia="ru-RU"/>
         </w:rPr>
         <w:t>Все преобразования происходят благодаря матрицам. Заводится копия исходного массива, которую мы умножаем на матрицу преобразования и получаем необходимый результат. Последовательное преобразование одной и той же матицы не предусмотрено.</w:t>
       </w:r>
+      <w:bookmarkStart w:id="0" w:name="_GoBack"/>
+      <w:bookmarkEnd w:id="0"/>
     </w:p>
     <w:p>
       <w:pPr>
         <w:rPr>
-          <w:rFonts w:eastAsia="Times New Roman" w:cstheme="minorHAnsi"/>
-          <w:color w:val="24292F"/>
-          <w:sz w:val="24"/>
-          <w:szCs w:val="24"/>
-          <w:lang w:eastAsia="ru-RU"/>
-        </w:rPr>
-      </w:pPr>
-    </w:p>
-    <w:p>
-      <w:r>
-        <w:rPr>
-          <w:rFonts w:eastAsia="Times New Roman" w:cstheme="minorHAnsi"/>
-          <w:color w:val="24292F"/>
-          <w:sz w:val="24"/>
-          <w:szCs w:val="24"/>
-          <w:lang w:eastAsia="ru-RU"/>
-        </w:rPr>
-        <w:t>Построение проекций использует такой же подход как и функция(2), но используются иные матрицы</w:t>
-      </w:r>
-      <w:bookmarkStart w:id="0" w:name="_GoBack"/>
-      <w:bookmarkEnd w:id="0"/>
-      <w:r>
-        <w:rPr>
-          <w:rFonts w:eastAsia="Times New Roman" w:cstheme="minorHAnsi"/>
-          <w:color w:val="24292F"/>
-          <w:sz w:val="24"/>
-          <w:szCs w:val="24"/>
-          <w:lang w:eastAsia="ru-RU"/>
-        </w:rPr>
-        <w:t>.</w:t>
+          <w:sz w:val="28"/>
+          <w:szCs w:val="28"/>
+        </w:rPr>
+      </w:pPr>
+      <w:r>
+        <w:rPr>
+          <w:rFonts w:eastAsia="Times New Roman" w:cstheme="minorHAnsi"/>
+          <w:color w:val="24292F"/>
+          <w:sz w:val="28"/>
+          <w:szCs w:val="28"/>
+          <w:lang w:eastAsia="ru-RU"/>
+        </w:rPr>
+        <w:t>Построение проекций использует такой же подход как и функция(2), но используются иные матрицы.</w:t>
       </w:r>
     </w:p>
     <w:sectPr>

--- a/документация лаб 6.docx
+++ b/документация лаб 6.docx
@@ -143,7 +143,17 @@
           <w:szCs w:val="28"/>
           <w:lang w:val="en-US" w:eastAsia="ru-RU"/>
         </w:rPr>
-        <w:t xml:space="preserve">Qt </w:t>
+        <w:t>Qt</w:t>
+      </w:r>
+      <w:r>
+        <w:rPr>
+          <w:rFonts w:eastAsia="Times New Roman" w:cstheme="minorHAnsi"/>
+          <w:color w:val="24292F"/>
+          <w:sz w:val="28"/>
+          <w:szCs w:val="28"/>
+          <w:lang w:eastAsia="ru-RU"/>
+        </w:rPr>
+        <w:t xml:space="preserve"> </w:t>
       </w:r>
       <w:r>
         <w:rPr>
@@ -310,7 +320,7 @@
           <w:color w:val="24292F"/>
           <w:sz w:val="28"/>
           <w:szCs w:val="28"/>
-          <w:lang w:eastAsia="ru-RU"/>
+          <w:lang w:val="en-US" w:eastAsia="ru-RU"/>
         </w:rPr>
       </w:pPr>
       <w:r>
@@ -383,10 +393,51 @@
           <w:szCs w:val="28"/>
           <w:lang w:eastAsia="ru-RU"/>
         </w:rPr>
-        <w:t>Все преобразования происходят благодаря матрицам. Заводится копия исходного массива, которую мы умножаем на матрицу преобразования и получаем необходимый результат. Последовательное преобразование одной и той же матицы не предусмотрено.</w:t>
+        <w:t xml:space="preserve">Ограничение на ввод данных не прописано, по умолчанию значения во всех полях типа </w:t>
+      </w:r>
+      <w:r>
+        <w:rPr>
+          <w:rFonts w:eastAsia="Times New Roman" w:cstheme="minorHAnsi"/>
+          <w:color w:val="24292F"/>
+          <w:sz w:val="28"/>
+          <w:szCs w:val="28"/>
+          <w:lang w:val="en-US" w:eastAsia="ru-RU"/>
+        </w:rPr>
+        <w:t>float</w:t>
       </w:r>
       <w:bookmarkStart w:id="0" w:name="_GoBack"/>
       <w:bookmarkEnd w:id="0"/>
+      <w:r>
+        <w:rPr>
+          <w:rFonts w:eastAsia="Times New Roman" w:cstheme="minorHAnsi"/>
+          <w:color w:val="24292F"/>
+          <w:sz w:val="28"/>
+          <w:szCs w:val="28"/>
+          <w:lang w:eastAsia="ru-RU"/>
+        </w:rPr>
+        <w:t>.</w:t>
+      </w:r>
+    </w:p>
+    <w:p>
+      <w:pPr>
+        <w:rPr>
+          <w:rFonts w:eastAsia="Times New Roman" w:cstheme="minorHAnsi"/>
+          <w:color w:val="24292F"/>
+          <w:sz w:val="28"/>
+          <w:szCs w:val="28"/>
+          <w:lang w:eastAsia="ru-RU"/>
+        </w:rPr>
+      </w:pPr>
+      <w:r>
+        <w:rPr>
+          <w:rFonts w:eastAsia="Times New Roman" w:cstheme="minorHAnsi"/>
+          <w:color w:val="24292F"/>
+          <w:sz w:val="28"/>
+          <w:szCs w:val="28"/>
+          <w:lang w:eastAsia="ru-RU"/>
+        </w:rPr>
+        <w:t>Все преобразования происходят благодаря матрицам. Заводится копия исходного массива, которую мы умножаем на матрицу преобразования и получаем необходимый результат. Последовательное преобразование одной и той же матицы не предусмотрено.</w:t>
+      </w:r>
     </w:p>
     <w:p>
       <w:pPr>
